--- a/Week-5/Week 5.docx
+++ b/Week-5/Week 5.docx
@@ -453,6 +453,11 @@
       </w:r>
     </w:p>
     <w:p>
+      <w:pPr>
+        <w:rPr>
+          <w:rFonts w:ascii="Arial" w:hAnsi="Arial" w:cs="Arial"/>
+        </w:rPr>
+      </w:pPr>
       <w:r>
         <w:rPr>
           <w:rFonts w:ascii="Arial" w:hAnsi="Arial" w:cs="Arial"/>
@@ -482,8 +487,8 @@
           <w:bCs/>
           <w:i/>
           <w:iCs/>
-          <w:sz w:val="28"/>
-          <w:szCs w:val="28"/>
+          <w:sz w:val="32"/>
+          <w:szCs w:val="32"/>
         </w:rPr>
         <w:t xml:space="preserve"> </w:t>
       </w:r>
@@ -491,6 +496,11 @@
         <w:r>
           <w:rPr>
             <w:rStyle w:val="Hyperlink"/>
+            <w:rFonts w:ascii="Arial" w:hAnsi="Arial" w:cs="Arial"/>
+            <w:i/>
+            <w:iCs/>
+            <w:sz w:val="28"/>
+            <w:szCs w:val="24"/>
           </w:rPr>
           <w:t>suriyakrizz123@gmail.com</w:t>
         </w:r>
@@ -613,7 +623,7 @@
           <w:szCs w:val="32"/>
         </w:rPr>
         <w:drawing>
-          <wp:inline distT="0" distB="0" distL="0" distR="0" wp14:anchorId="08EDB411" wp14:editId="7B538BDD">
+          <wp:inline distT="0" distB="0" distL="0" distR="0" wp14:anchorId="08EDB411" wp14:editId="107E4CBA">
             <wp:extent cx="5387975" cy="3030855"/>
             <wp:effectExtent l="0" t="0" r="3175" b="0"/>
             <wp:docPr id="1016434337" name="Picture 19"/>
@@ -826,7 +836,7 @@
           <w:u w:val="single"/>
         </w:rPr>
         <w:drawing>
-          <wp:inline distT="0" distB="0" distL="0" distR="0" wp14:anchorId="08E033F0" wp14:editId="15B27C34">
+          <wp:inline distT="0" distB="0" distL="0" distR="0" wp14:anchorId="08E033F0" wp14:editId="6CC9B053">
             <wp:extent cx="5387975" cy="3030855"/>
             <wp:effectExtent l="0" t="0" r="3175" b="0"/>
             <wp:docPr id="154389689" name="Picture 22"/>
@@ -4534,7 +4544,7 @@
     <w:uiPriority w:val="99"/>
     <w:semiHidden/>
     <w:unhideWhenUsed/>
-    <w:rsid w:val="00467035"/>
+    <w:rsid w:val="00575640"/>
     <w:rPr>
       <w:color w:val="605E5C"/>
       <w:shd w:val="clear" w:color="auto" w:fill="E1DFDD"/>

--- a/Week-5/Week 5.docx
+++ b/Week-5/Week 5.docx
@@ -364,7 +364,18 @@
           <w:sz w:val="28"/>
           <w:szCs w:val="28"/>
         </w:rPr>
-        <w:t xml:space="preserve"> Name:</w:t>
+        <w:t xml:space="preserve"> </w:t>
+      </w:r>
+      <w:proofErr w:type="spellStart"/>
+      <w:r>
+        <w:rPr>
+          <w:rFonts w:ascii="Arial" w:hAnsi="Arial" w:cs="Arial"/>
+          <w:b/>
+          <w:bCs/>
+          <w:sz w:val="28"/>
+          <w:szCs w:val="28"/>
+        </w:rPr>
+        <w:t>Name:</w:t>
       </w:r>
       <w:r>
         <w:rPr>
@@ -376,9 +387,9 @@
           <w:sz w:val="28"/>
           <w:szCs w:val="28"/>
         </w:rPr>
-        <w:t xml:space="preserve"> </w:t>
+        <w:t>Suriyakumar</w:t>
       </w:r>
-      <w:proofErr w:type="spellStart"/>
+      <w:proofErr w:type="spellEnd"/>
       <w:r>
         <w:rPr>
           <w:rFonts w:ascii="Arial" w:hAnsi="Arial" w:cs="Arial"/>
@@ -389,10 +400,11 @@
           <w:sz w:val="28"/>
           <w:szCs w:val="28"/>
         </w:rPr>
-        <w:t>Suriyakumar</w:t>
+        <w:t xml:space="preserve"> J</w:t>
       </w:r>
-      <w:proofErr w:type="spellEnd"/>
-      <w:r>
+    </w:p>
+    <w:p>
+      <w:pPr>
         <w:rPr>
           <w:rFonts w:ascii="Arial" w:hAnsi="Arial" w:cs="Arial"/>
           <w:b/>
@@ -402,11 +414,18 @@
           <w:sz w:val="28"/>
           <w:szCs w:val="28"/>
         </w:rPr>
-        <w:t xml:space="preserve"> J</w:t>
+      </w:pPr>
+      <w:r>
+        <w:rPr>
+          <w:rFonts w:ascii="Arial" w:hAnsi="Arial" w:cs="Arial"/>
+          <w:b/>
+          <w:bCs/>
+          <w:sz w:val="28"/>
+          <w:szCs w:val="28"/>
+        </w:rPr>
+        <w:t xml:space="preserve">                                            Super Set ID:</w:t>
       </w:r>
-    </w:p>
-    <w:p>
-      <w:pPr>
+      <w:r>
         <w:rPr>
           <w:rFonts w:ascii="Arial" w:hAnsi="Arial" w:cs="Arial"/>
           <w:b/>
@@ -416,17 +435,10 @@
           <w:sz w:val="28"/>
           <w:szCs w:val="28"/>
         </w:rPr>
-      </w:pPr>
-      <w:r>
-        <w:rPr>
-          <w:rFonts w:ascii="Arial" w:hAnsi="Arial" w:cs="Arial"/>
-          <w:b/>
-          <w:bCs/>
-          <w:sz w:val="28"/>
-          <w:szCs w:val="28"/>
-        </w:rPr>
-        <w:t xml:space="preserve">                                            Super Set ID:</w:t>
+        <w:t>6387366</w:t>
       </w:r>
+    </w:p>
+    <w:p>
       <w:r>
         <w:rPr>
           <w:rFonts w:ascii="Arial" w:hAnsi="Arial" w:cs="Arial"/>
@@ -437,9 +449,40 @@
           <w:sz w:val="28"/>
           <w:szCs w:val="28"/>
         </w:rPr>
+        <w:t xml:space="preserve">                                            </w:t>
+      </w:r>
+      <w:r>
+        <w:rPr>
+          <w:rFonts w:ascii="Arial" w:hAnsi="Arial" w:cs="Arial"/>
+          <w:b/>
+          <w:bCs/>
+          <w:sz w:val="28"/>
+          <w:szCs w:val="28"/>
+        </w:rPr>
+        <w:t>E-mail:</w:t>
+      </w:r>
+      <w:r>
+        <w:rPr>
+          <w:rFonts w:ascii="Arial" w:hAnsi="Arial" w:cs="Arial"/>
+          <w:b/>
+          <w:bCs/>
+          <w:sz w:val="28"/>
+          <w:szCs w:val="28"/>
+        </w:rPr>
         <w:t xml:space="preserve"> </w:t>
       </w:r>
-      <w:r>
+      <w:hyperlink r:id="rId8" w:history="1">
+        <w:r>
+          <w:rPr>
+            <w:rStyle w:val="Hyperlink"/>
+          </w:rPr>
+          <w:t>suriyakrizz123@gmail.com</w:t>
+        </w:r>
+      </w:hyperlink>
+    </w:p>
+    <w:p/>
+    <w:p>
+      <w:pPr>
         <w:rPr>
           <w:rFonts w:ascii="Arial" w:hAnsi="Arial" w:cs="Arial"/>
           <w:b/>
@@ -449,14 +492,6 @@
           <w:sz w:val="28"/>
           <w:szCs w:val="28"/>
         </w:rPr>
-        <w:t>6387366</w:t>
-      </w:r>
-    </w:p>
-    <w:p>
-      <w:pPr>
-        <w:rPr>
-          <w:rFonts w:ascii="Arial" w:hAnsi="Arial" w:cs="Arial"/>
-        </w:rPr>
       </w:pPr>
       <w:r>
         <w:rPr>
@@ -468,56 +503,8 @@
           <w:sz w:val="28"/>
           <w:szCs w:val="28"/>
         </w:rPr>
-        <w:t xml:space="preserve">                                            </w:t>
-      </w:r>
-      <w:r>
-        <w:rPr>
-          <w:rFonts w:ascii="Arial" w:hAnsi="Arial" w:cs="Arial"/>
-          <w:b/>
-          <w:bCs/>
-          <w:sz w:val="28"/>
-          <w:szCs w:val="28"/>
-        </w:rPr>
-        <w:t>E-mail:</w:t>
-      </w:r>
-      <w:r>
-        <w:rPr>
-          <w:rFonts w:ascii="Arial" w:hAnsi="Arial" w:cs="Arial"/>
-          <w:b/>
-          <w:bCs/>
-          <w:i/>
-          <w:iCs/>
-          <w:sz w:val="32"/>
-          <w:szCs w:val="32"/>
-        </w:rPr>
         <w:t xml:space="preserve"> </w:t>
       </w:r>
-      <w:hyperlink r:id="rId8" w:history="1">
-        <w:r>
-          <w:rPr>
-            <w:rStyle w:val="Hyperlink"/>
-            <w:rFonts w:ascii="Arial" w:hAnsi="Arial" w:cs="Arial"/>
-            <w:i/>
-            <w:iCs/>
-            <w:sz w:val="28"/>
-            <w:szCs w:val="24"/>
-          </w:rPr>
-          <w:t>suriyakrizz123@gmail.com</w:t>
-        </w:r>
-      </w:hyperlink>
-    </w:p>
-    <w:p>
-      <w:pPr>
-        <w:rPr>
-          <w:rFonts w:ascii="Arial" w:hAnsi="Arial" w:cs="Arial"/>
-          <w:b/>
-          <w:bCs/>
-          <w:i/>
-          <w:iCs/>
-          <w:sz w:val="28"/>
-          <w:szCs w:val="28"/>
-        </w:rPr>
-      </w:pPr>
     </w:p>
     <w:p>
       <w:pPr>
@@ -623,7 +610,7 @@
           <w:szCs w:val="32"/>
         </w:rPr>
         <w:drawing>
-          <wp:inline distT="0" distB="0" distL="0" distR="0" wp14:anchorId="08EDB411" wp14:editId="107E4CBA">
+          <wp:inline distT="0" distB="0" distL="0" distR="0" wp14:anchorId="08EDB411" wp14:editId="7D5848E2">
             <wp:extent cx="5387975" cy="3030855"/>
             <wp:effectExtent l="0" t="0" r="3175" b="0"/>
             <wp:docPr id="1016434337" name="Picture 19"/>
@@ -836,7 +823,7 @@
           <w:u w:val="single"/>
         </w:rPr>
         <w:drawing>
-          <wp:inline distT="0" distB="0" distL="0" distR="0" wp14:anchorId="08E033F0" wp14:editId="6CC9B053">
+          <wp:inline distT="0" distB="0" distL="0" distR="0" wp14:anchorId="08E033F0" wp14:editId="21F2DEC1">
             <wp:extent cx="5387975" cy="3030855"/>
             <wp:effectExtent l="0" t="0" r="3175" b="0"/>
             <wp:docPr id="154389689" name="Picture 22"/>
@@ -4473,6 +4460,7 @@
   <w:style w:type="character" w:default="1" w:styleId="DefaultParagraphFont">
     <w:name w:val="Default Paragraph Font"/>
     <w:uiPriority w:val="1"/>
+    <w:semiHidden/>
     <w:unhideWhenUsed/>
   </w:style>
   <w:style w:type="table" w:default="1" w:styleId="TableNormal">
@@ -4544,7 +4532,7 @@
     <w:uiPriority w:val="99"/>
     <w:semiHidden/>
     <w:unhideWhenUsed/>
-    <w:rsid w:val="00575640"/>
+    <w:rsid w:val="002B06CD"/>
     <w:rPr>
       <w:color w:val="605E5C"/>
       <w:shd w:val="clear" w:color="auto" w:fill="E1DFDD"/>
